--- a/Converter Station Training/All/Oil Conservator and Breather Report.docx
+++ b/Converter Station Training/All/Oil Conservator and Breather Report.docx
@@ -1,6 +1,6 @@
 
 <file path=word/document.xml><?xml version="1.0" encoding="utf-8"?>
-<w:document xmlns:wpc="http://schemas.microsoft.com/office/word/2010/wordprocessingCanvas" xmlns:cx="http://schemas.microsoft.com/office/drawing/2014/chartex" xmlns:cx1="http://schemas.microsoft.com/office/drawing/2015/9/8/chartex" xmlns:cx2="http://schemas.microsoft.com/office/drawing/2015/10/21/chartex" xmlns:cx3="http://schemas.microsoft.com/office/drawing/2016/5/9/chartex" xmlns:cx4="http://schemas.microsoft.com/office/drawing/2016/5/10/chartex" xmlns:cx5="http://schemas.microsoft.com/office/drawing/2016/5/11/chartex" xmlns:cx6="http://schemas.microsoft.com/office/drawing/2016/5/12/chartex" xmlns:cx7="http://schemas.microsoft.com/office/drawing/2016/5/13/chartex" xmlns:cx8="http://schemas.microsoft.com/office/drawing/2016/5/14/chartex" xmlns:mc="http://schemas.openxmlformats.org/markup-compatibility/2006" xmlns:aink="http://schemas.microsoft.com/office/drawing/2016/ink" xmlns:am3d="http://schemas.microsoft.com/office/drawing/2017/model3d" xmlns:o="urn:schemas-microsoft-com:office:office" xmlns:r="http://schemas.openxmlformats.org/officeDocument/2006/relationships" xmlns:m="http://schemas.openxmlformats.org/officeDocument/2006/math" xmlns:v="urn:schemas-microsoft-com:vml" xmlns:wp14="http://schemas.microsoft.com/office/word/2010/wordprocessingDrawing" xmlns:wp="http://schemas.openxmlformats.org/drawingml/2006/wordprocessingDrawing" xmlns:w10="urn:schemas-microsoft-com:office:word" xmlns:w="http://schemas.openxmlformats.org/wordprocessingml/2006/main" xmlns:w14="http://schemas.microsoft.com/office/word/2010/wordml" xmlns:w15="http://schemas.microsoft.com/office/word/2012/wordml" xmlns:w16cex="http://schemas.microsoft.com/office/word/2018/wordml/cex" xmlns:w16cid="http://schemas.microsoft.com/office/word/2016/wordml/cid" xmlns:w16="http://schemas.microsoft.com/office/word/2018/wordml" xmlns:w16se="http://schemas.microsoft.com/office/word/2015/wordml/symex" xmlns:wpg="http://schemas.microsoft.com/office/word/2010/wordprocessingGroup" xmlns:wpi="http://schemas.microsoft.com/office/word/2010/wordprocessingInk" xmlns:wne="http://schemas.microsoft.com/office/word/2006/wordml" xmlns:wps="http://schemas.microsoft.com/office/word/2010/wordprocessingShape" mc:Ignorable="w14 w15 w16se w16cid w16 w16cex wp14">
+<w:document xmlns:wpc="http://schemas.microsoft.com/office/word/2010/wordprocessingCanvas" xmlns:cx="http://schemas.microsoft.com/office/drawing/2014/chartex" xmlns:cx1="http://schemas.microsoft.com/office/drawing/2015/9/8/chartex" xmlns:mc="http://schemas.openxmlformats.org/markup-compatibility/2006" xmlns:o="urn:schemas-microsoft-com:office:office" xmlns:r="http://schemas.openxmlformats.org/officeDocument/2006/relationships" xmlns:m="http://schemas.openxmlformats.org/officeDocument/2006/math" xmlns:v="urn:schemas-microsoft-com:vml" xmlns:wp14="http://schemas.microsoft.com/office/word/2010/wordprocessingDrawing" xmlns:wp="http://schemas.openxmlformats.org/drawingml/2006/wordprocessingDrawing" xmlns:w10="urn:schemas-microsoft-com:office:word" xmlns:w="http://schemas.openxmlformats.org/wordprocessingml/2006/main" xmlns:w14="http://schemas.microsoft.com/office/word/2010/wordml" xmlns:w15="http://schemas.microsoft.com/office/word/2012/wordml" xmlns:w16se="http://schemas.microsoft.com/office/word/2015/wordml/symex" xmlns:wpg="http://schemas.microsoft.com/office/word/2010/wordprocessingGroup" xmlns:wpi="http://schemas.microsoft.com/office/word/2010/wordprocessingInk" xmlns:wne="http://schemas.microsoft.com/office/word/2006/wordml" xmlns:wps="http://schemas.microsoft.com/office/word/2010/wordprocessingShape" mc:Ignorable="w14 w15 w16se wp14">
   <w:body>
     <w:p>
       <w:pPr>
@@ -91,18 +91,8 @@
           <w:sz w:val="36"/>
           <w:szCs w:val="24"/>
         </w:rPr>
-        <w:t xml:space="preserve">Muhammad </w:t>
-      </w:r>
-      <w:proofErr w:type="spellStart"/>
-      <w:r>
-        <w:rPr>
-          <w:rFonts w:ascii="Times New Roman" w:eastAsia="方正楷体_GBK" w:hAnsi="Times New Roman"/>
-          <w:sz w:val="36"/>
-          <w:szCs w:val="24"/>
-        </w:rPr>
-        <w:t>Shamaas</w:t>
-      </w:r>
-      <w:proofErr w:type="spellEnd"/>
+        <w:t>Muhammad Shamaas</w:t>
+      </w:r>
     </w:p>
     <w:p>
       <w:pPr>
@@ -231,25 +221,7 @@
           <w:sz w:val="24"/>
           <w:szCs w:val="24"/>
         </w:rPr>
-        <w:t xml:space="preserve"> The Transformer breathes air in and out though the MESSKO </w:t>
-      </w:r>
-      <w:proofErr w:type="spellStart"/>
-      <w:r>
-        <w:rPr>
-          <w:rFonts w:ascii="Times New Roman" w:eastAsia="方正仿宋_GBK" w:hAnsi="Times New Roman"/>
-          <w:sz w:val="24"/>
-          <w:szCs w:val="24"/>
-        </w:rPr>
-        <w:t>MTraB</w:t>
-      </w:r>
-      <w:proofErr w:type="spellEnd"/>
-      <w:r>
-        <w:rPr>
-          <w:rFonts w:ascii="Times New Roman" w:eastAsia="方正仿宋_GBK" w:hAnsi="Times New Roman"/>
-          <w:sz w:val="24"/>
-          <w:szCs w:val="24"/>
-        </w:rPr>
-        <w:t xml:space="preserve"> DA20</w:t>
+        <w:t xml:space="preserve"> The Transformer breathes air in and out though the MESSKO MTraB DA20</w:t>
       </w:r>
       <w:r>
         <w:rPr>
@@ -547,7 +519,7 @@
           <w:szCs w:val="24"/>
           <w:lang w:eastAsia="en-US"/>
         </w:rPr>
-        <w:t xml:space="preserve"> According to themodynamics law, oil expands at high temperature and contracts at low temperature. </w:t>
+        <w:t xml:space="preserve"> According to the</w:t>
       </w:r>
       <w:r>
         <w:rPr>
@@ -557,8 +529,30 @@
           <w:szCs w:val="24"/>
           <w:lang w:eastAsia="en-US"/>
         </w:rPr>
+        <w:t>r</w:t>
+      </w:r>
+      <w:r>
+        <w:rPr>
+          <w:rFonts w:ascii="Times New Roman" w:hAnsi="Times New Roman"/>
+          <w:noProof/>
+          <w:sz w:val="24"/>
+          <w:szCs w:val="24"/>
+          <w:lang w:eastAsia="en-US"/>
+        </w:rPr>
+        <w:t xml:space="preserve">modynamics law, oil expands at high temperature and contracts at low temperature. </w:t>
+      </w:r>
+      <w:r>
+        <w:rPr>
+          <w:rFonts w:ascii="Times New Roman" w:hAnsi="Times New Roman"/>
+          <w:noProof/>
+          <w:sz w:val="24"/>
+          <w:szCs w:val="24"/>
+          <w:lang w:eastAsia="en-US"/>
+        </w:rPr>
         <w:t xml:space="preserve">Hence an outlet is required to </w:t>
       </w:r>
+      <w:bookmarkStart w:id="5" w:name="_GoBack"/>
+      <w:bookmarkEnd w:id="5"/>
       <w:r>
         <w:rPr>
           <w:rFonts w:ascii="Times New Roman" w:hAnsi="Times New Roman"/>
@@ -567,7 +561,7 @@
           <w:szCs w:val="24"/>
           <w:lang w:eastAsia="en-US"/>
         </w:rPr>
-        <w:t xml:space="preserve">requied to adjust the expansion and contraction of Transformer Oil. </w:t>
+        <w:t xml:space="preserve">adjust the expansion and contraction of Transformer Oil. </w:t>
       </w:r>
       <w:r>
         <w:rPr>
@@ -656,6 +650,7 @@
           <w:szCs w:val="24"/>
           <w:lang w:eastAsia="en-US"/>
         </w:rPr>
+        <w:lastRenderedPageBreak/>
         <w:t>The Transformer inhales and exhales air during operation through silica gel breathers. When the oil temperature drops, atmospheric air enters the Oil Conservator through the breather to fill the empty space.</w:t>
       </w:r>
       <w:r>
@@ -2468,7 +2463,7 @@
 </file>
 
 <file path=word/endnotes.xml><?xml version="1.0" encoding="utf-8"?>
-<w:endnotes xmlns:wpc="http://schemas.microsoft.com/office/word/2010/wordprocessingCanvas" xmlns:cx="http://schemas.microsoft.com/office/drawing/2014/chartex" xmlns:cx1="http://schemas.microsoft.com/office/drawing/2015/9/8/chartex" xmlns:cx2="http://schemas.microsoft.com/office/drawing/2015/10/21/chartex" xmlns:cx3="http://schemas.microsoft.com/office/drawing/2016/5/9/chartex" xmlns:cx4="http://schemas.microsoft.com/office/drawing/2016/5/10/chartex" xmlns:cx5="http://schemas.microsoft.com/office/drawing/2016/5/11/chartex" xmlns:cx6="http://schemas.microsoft.com/office/drawing/2016/5/12/chartex" xmlns:cx7="http://schemas.microsoft.com/office/drawing/2016/5/13/chartex" xmlns:cx8="http://schemas.microsoft.com/office/drawing/2016/5/14/chartex" xmlns:mc="http://schemas.openxmlformats.org/markup-compatibility/2006" xmlns:aink="http://schemas.microsoft.com/office/drawing/2016/ink" xmlns:am3d="http://schemas.microsoft.com/office/drawing/2017/model3d" xmlns:o="urn:schemas-microsoft-com:office:office" xmlns:r="http://schemas.openxmlformats.org/officeDocument/2006/relationships" xmlns:m="http://schemas.openxmlformats.org/officeDocument/2006/math" xmlns:v="urn:schemas-microsoft-com:vml" xmlns:wp14="http://schemas.microsoft.com/office/word/2010/wordprocessingDrawing" xmlns:wp="http://schemas.openxmlformats.org/drawingml/2006/wordprocessingDrawing" xmlns:w10="urn:schemas-microsoft-com:office:word" xmlns:w="http://schemas.openxmlformats.org/wordprocessingml/2006/main" xmlns:w14="http://schemas.microsoft.com/office/word/2010/wordml" xmlns:w15="http://schemas.microsoft.com/office/word/2012/wordml" xmlns:w16cex="http://schemas.microsoft.com/office/word/2018/wordml/cex" xmlns:w16cid="http://schemas.microsoft.com/office/word/2016/wordml/cid" xmlns:w16="http://schemas.microsoft.com/office/word/2018/wordml" xmlns:w16se="http://schemas.microsoft.com/office/word/2015/wordml/symex" xmlns:wpg="http://schemas.microsoft.com/office/word/2010/wordprocessingGroup" xmlns:wpi="http://schemas.microsoft.com/office/word/2010/wordprocessingInk" xmlns:wne="http://schemas.microsoft.com/office/word/2006/wordml" xmlns:wps="http://schemas.microsoft.com/office/word/2010/wordprocessingShape" mc:Ignorable="w14 w15 w16se w16cid w16 w16cex wp14">
+<w:endnotes xmlns:wpc="http://schemas.microsoft.com/office/word/2010/wordprocessingCanvas" xmlns:cx="http://schemas.microsoft.com/office/drawing/2014/chartex" xmlns:cx1="http://schemas.microsoft.com/office/drawing/2015/9/8/chartex" xmlns:mc="http://schemas.openxmlformats.org/markup-compatibility/2006" xmlns:o="urn:schemas-microsoft-com:office:office" xmlns:r="http://schemas.openxmlformats.org/officeDocument/2006/relationships" xmlns:m="http://schemas.openxmlformats.org/officeDocument/2006/math" xmlns:v="urn:schemas-microsoft-com:vml" xmlns:wp14="http://schemas.microsoft.com/office/word/2010/wordprocessingDrawing" xmlns:wp="http://schemas.openxmlformats.org/drawingml/2006/wordprocessingDrawing" xmlns:w10="urn:schemas-microsoft-com:office:word" xmlns:w="http://schemas.openxmlformats.org/wordprocessingml/2006/main" xmlns:w14="http://schemas.microsoft.com/office/word/2010/wordml" xmlns:w15="http://schemas.microsoft.com/office/word/2012/wordml" xmlns:w16se="http://schemas.microsoft.com/office/word/2015/wordml/symex" xmlns:wpg="http://schemas.microsoft.com/office/word/2010/wordprocessingGroup" xmlns:wpi="http://schemas.microsoft.com/office/word/2010/wordprocessingInk" xmlns:wne="http://schemas.microsoft.com/office/word/2006/wordml" xmlns:wps="http://schemas.microsoft.com/office/word/2010/wordprocessingShape" mc:Ignorable="w14 w15 w16se wp14">
   <w:endnote w:type="separator" w:id="-1">
     <w:p>
       <w:r>
@@ -2487,7 +2482,7 @@
 </file>
 
 <file path=word/footer1.xml><?xml version="1.0" encoding="utf-8"?>
-<w:ftr xmlns:wpc="http://schemas.microsoft.com/office/word/2010/wordprocessingCanvas" xmlns:cx="http://schemas.microsoft.com/office/drawing/2014/chartex" xmlns:cx1="http://schemas.microsoft.com/office/drawing/2015/9/8/chartex" xmlns:cx2="http://schemas.microsoft.com/office/drawing/2015/10/21/chartex" xmlns:cx3="http://schemas.microsoft.com/office/drawing/2016/5/9/chartex" xmlns:cx4="http://schemas.microsoft.com/office/drawing/2016/5/10/chartex" xmlns:cx5="http://schemas.microsoft.com/office/drawing/2016/5/11/chartex" xmlns:cx6="http://schemas.microsoft.com/office/drawing/2016/5/12/chartex" xmlns:cx7="http://schemas.microsoft.com/office/drawing/2016/5/13/chartex" xmlns:cx8="http://schemas.microsoft.com/office/drawing/2016/5/14/chartex" xmlns:mc="http://schemas.openxmlformats.org/markup-compatibility/2006" xmlns:aink="http://schemas.microsoft.com/office/drawing/2016/ink" xmlns:am3d="http://schemas.microsoft.com/office/drawing/2017/model3d" xmlns:o="urn:schemas-microsoft-com:office:office" xmlns:r="http://schemas.openxmlformats.org/officeDocument/2006/relationships" xmlns:m="http://schemas.openxmlformats.org/officeDocument/2006/math" xmlns:v="urn:schemas-microsoft-com:vml" xmlns:wp14="http://schemas.microsoft.com/office/word/2010/wordprocessingDrawing" xmlns:wp="http://schemas.openxmlformats.org/drawingml/2006/wordprocessingDrawing" xmlns:w10="urn:schemas-microsoft-com:office:word" xmlns:w="http://schemas.openxmlformats.org/wordprocessingml/2006/main" xmlns:w14="http://schemas.microsoft.com/office/word/2010/wordml" xmlns:w15="http://schemas.microsoft.com/office/word/2012/wordml" xmlns:w16cex="http://schemas.microsoft.com/office/word/2018/wordml/cex" xmlns:w16cid="http://schemas.microsoft.com/office/word/2016/wordml/cid" xmlns:w16="http://schemas.microsoft.com/office/word/2018/wordml" xmlns:w16se="http://schemas.microsoft.com/office/word/2015/wordml/symex" xmlns:wpg="http://schemas.microsoft.com/office/word/2010/wordprocessingGroup" xmlns:wpi="http://schemas.microsoft.com/office/word/2010/wordprocessingInk" xmlns:wne="http://schemas.microsoft.com/office/word/2006/wordml" xmlns:wps="http://schemas.microsoft.com/office/word/2010/wordprocessingShape" mc:Ignorable="w14 w15 w16se w16cid w16 w16cex wp14">
+<w:ftr xmlns:wpc="http://schemas.microsoft.com/office/word/2010/wordprocessingCanvas" xmlns:cx="http://schemas.microsoft.com/office/drawing/2014/chartex" xmlns:cx1="http://schemas.microsoft.com/office/drawing/2015/9/8/chartex" xmlns:mc="http://schemas.openxmlformats.org/markup-compatibility/2006" xmlns:o="urn:schemas-microsoft-com:office:office" xmlns:r="http://schemas.openxmlformats.org/officeDocument/2006/relationships" xmlns:m="http://schemas.openxmlformats.org/officeDocument/2006/math" xmlns:v="urn:schemas-microsoft-com:vml" xmlns:wp14="http://schemas.microsoft.com/office/word/2010/wordprocessingDrawing" xmlns:wp="http://schemas.openxmlformats.org/drawingml/2006/wordprocessingDrawing" xmlns:w10="urn:schemas-microsoft-com:office:word" xmlns:w="http://schemas.openxmlformats.org/wordprocessingml/2006/main" xmlns:w14="http://schemas.microsoft.com/office/word/2010/wordml" xmlns:w15="http://schemas.microsoft.com/office/word/2012/wordml" xmlns:w16se="http://schemas.microsoft.com/office/word/2015/wordml/symex" xmlns:wpg="http://schemas.microsoft.com/office/word/2010/wordprocessingGroup" xmlns:wpi="http://schemas.microsoft.com/office/word/2010/wordprocessingInk" xmlns:wne="http://schemas.microsoft.com/office/word/2006/wordml" xmlns:wps="http://schemas.microsoft.com/office/word/2010/wordprocessingShape" mc:Ignorable="w14 w15 w16se wp14">
   <w:p>
     <w:pPr>
       <w:pStyle w:val="Footer"/>
@@ -2678,7 +2673,7 @@
 </file>
 
 <file path=word/footnotes.xml><?xml version="1.0" encoding="utf-8"?>
-<w:footnotes xmlns:wpc="http://schemas.microsoft.com/office/word/2010/wordprocessingCanvas" xmlns:cx="http://schemas.microsoft.com/office/drawing/2014/chartex" xmlns:cx1="http://schemas.microsoft.com/office/drawing/2015/9/8/chartex" xmlns:cx2="http://schemas.microsoft.com/office/drawing/2015/10/21/chartex" xmlns:cx3="http://schemas.microsoft.com/office/drawing/2016/5/9/chartex" xmlns:cx4="http://schemas.microsoft.com/office/drawing/2016/5/10/chartex" xmlns:cx5="http://schemas.microsoft.com/office/drawing/2016/5/11/chartex" xmlns:cx6="http://schemas.microsoft.com/office/drawing/2016/5/12/chartex" xmlns:cx7="http://schemas.microsoft.com/office/drawing/2016/5/13/chartex" xmlns:cx8="http://schemas.microsoft.com/office/drawing/2016/5/14/chartex" xmlns:mc="http://schemas.openxmlformats.org/markup-compatibility/2006" xmlns:aink="http://schemas.microsoft.com/office/drawing/2016/ink" xmlns:am3d="http://schemas.microsoft.com/office/drawing/2017/model3d" xmlns:o="urn:schemas-microsoft-com:office:office" xmlns:r="http://schemas.openxmlformats.org/officeDocument/2006/relationships" xmlns:m="http://schemas.openxmlformats.org/officeDocument/2006/math" xmlns:v="urn:schemas-microsoft-com:vml" xmlns:wp14="http://schemas.microsoft.com/office/word/2010/wordprocessingDrawing" xmlns:wp="http://schemas.openxmlformats.org/drawingml/2006/wordprocessingDrawing" xmlns:w10="urn:schemas-microsoft-com:office:word" xmlns:w="http://schemas.openxmlformats.org/wordprocessingml/2006/main" xmlns:w14="http://schemas.microsoft.com/office/word/2010/wordml" xmlns:w15="http://schemas.microsoft.com/office/word/2012/wordml" xmlns:w16cex="http://schemas.microsoft.com/office/word/2018/wordml/cex" xmlns:w16cid="http://schemas.microsoft.com/office/word/2016/wordml/cid" xmlns:w16="http://schemas.microsoft.com/office/word/2018/wordml" xmlns:w16se="http://schemas.microsoft.com/office/word/2015/wordml/symex" xmlns:wpg="http://schemas.microsoft.com/office/word/2010/wordprocessingGroup" xmlns:wpi="http://schemas.microsoft.com/office/word/2010/wordprocessingInk" xmlns:wne="http://schemas.microsoft.com/office/word/2006/wordml" xmlns:wps="http://schemas.microsoft.com/office/word/2010/wordprocessingShape" mc:Ignorable="w14 w15 w16se w16cid w16 w16cex wp14">
+<w:footnotes xmlns:wpc="http://schemas.microsoft.com/office/word/2010/wordprocessingCanvas" xmlns:cx="http://schemas.microsoft.com/office/drawing/2014/chartex" xmlns:cx1="http://schemas.microsoft.com/office/drawing/2015/9/8/chartex" xmlns:mc="http://schemas.openxmlformats.org/markup-compatibility/2006" xmlns:o="urn:schemas-microsoft-com:office:office" xmlns:r="http://schemas.openxmlformats.org/officeDocument/2006/relationships" xmlns:m="http://schemas.openxmlformats.org/officeDocument/2006/math" xmlns:v="urn:schemas-microsoft-com:vml" xmlns:wp14="http://schemas.microsoft.com/office/word/2010/wordprocessingDrawing" xmlns:wp="http://schemas.openxmlformats.org/drawingml/2006/wordprocessingDrawing" xmlns:w10="urn:schemas-microsoft-com:office:word" xmlns:w="http://schemas.openxmlformats.org/wordprocessingml/2006/main" xmlns:w14="http://schemas.microsoft.com/office/word/2010/wordml" xmlns:w15="http://schemas.microsoft.com/office/word/2012/wordml" xmlns:w16se="http://schemas.microsoft.com/office/word/2015/wordml/symex" xmlns:wpg="http://schemas.microsoft.com/office/word/2010/wordprocessingGroup" xmlns:wpi="http://schemas.microsoft.com/office/word/2010/wordprocessingInk" xmlns:wne="http://schemas.microsoft.com/office/word/2006/wordml" xmlns:wps="http://schemas.microsoft.com/office/word/2010/wordprocessingShape" mc:Ignorable="w14 w15 w16se wp14">
   <w:footnote w:type="separator" w:id="-1">
     <w:p>
       <w:r>
@@ -2697,7 +2692,7 @@
 </file>
 
 <file path=word/header1.xml><?xml version="1.0" encoding="utf-8"?>
-<w:hdr xmlns:wpc="http://schemas.microsoft.com/office/word/2010/wordprocessingCanvas" xmlns:cx="http://schemas.microsoft.com/office/drawing/2014/chartex" xmlns:cx1="http://schemas.microsoft.com/office/drawing/2015/9/8/chartex" xmlns:cx2="http://schemas.microsoft.com/office/drawing/2015/10/21/chartex" xmlns:cx3="http://schemas.microsoft.com/office/drawing/2016/5/9/chartex" xmlns:cx4="http://schemas.microsoft.com/office/drawing/2016/5/10/chartex" xmlns:cx5="http://schemas.microsoft.com/office/drawing/2016/5/11/chartex" xmlns:cx6="http://schemas.microsoft.com/office/drawing/2016/5/12/chartex" xmlns:cx7="http://schemas.microsoft.com/office/drawing/2016/5/13/chartex" xmlns:cx8="http://schemas.microsoft.com/office/drawing/2016/5/14/chartex" xmlns:mc="http://schemas.openxmlformats.org/markup-compatibility/2006" xmlns:aink="http://schemas.microsoft.com/office/drawing/2016/ink" xmlns:am3d="http://schemas.microsoft.com/office/drawing/2017/model3d" xmlns:o="urn:schemas-microsoft-com:office:office" xmlns:r="http://schemas.openxmlformats.org/officeDocument/2006/relationships" xmlns:m="http://schemas.openxmlformats.org/officeDocument/2006/math" xmlns:v="urn:schemas-microsoft-com:vml" xmlns:wp14="http://schemas.microsoft.com/office/word/2010/wordprocessingDrawing" xmlns:wp="http://schemas.openxmlformats.org/drawingml/2006/wordprocessingDrawing" xmlns:w10="urn:schemas-microsoft-com:office:word" xmlns:w="http://schemas.openxmlformats.org/wordprocessingml/2006/main" xmlns:w14="http://schemas.microsoft.com/office/word/2010/wordml" xmlns:w15="http://schemas.microsoft.com/office/word/2012/wordml" xmlns:w16cex="http://schemas.microsoft.com/office/word/2018/wordml/cex" xmlns:w16cid="http://schemas.microsoft.com/office/word/2016/wordml/cid" xmlns:w16="http://schemas.microsoft.com/office/word/2018/wordml" xmlns:w16se="http://schemas.microsoft.com/office/word/2015/wordml/symex" xmlns:wpg="http://schemas.microsoft.com/office/word/2010/wordprocessingGroup" xmlns:wpi="http://schemas.microsoft.com/office/word/2010/wordprocessingInk" xmlns:wne="http://schemas.microsoft.com/office/word/2006/wordml" xmlns:wps="http://schemas.microsoft.com/office/word/2010/wordprocessingShape" mc:Ignorable="w14 w15 w16se w16cid w16 w16cex wp14">
+<w:hdr xmlns:wpc="http://schemas.microsoft.com/office/word/2010/wordprocessingCanvas" xmlns:cx="http://schemas.microsoft.com/office/drawing/2014/chartex" xmlns:cx1="http://schemas.microsoft.com/office/drawing/2015/9/8/chartex" xmlns:mc="http://schemas.openxmlformats.org/markup-compatibility/2006" xmlns:o="urn:schemas-microsoft-com:office:office" xmlns:r="http://schemas.openxmlformats.org/officeDocument/2006/relationships" xmlns:m="http://schemas.openxmlformats.org/officeDocument/2006/math" xmlns:v="urn:schemas-microsoft-com:vml" xmlns:wp14="http://schemas.microsoft.com/office/word/2010/wordprocessingDrawing" xmlns:wp="http://schemas.openxmlformats.org/drawingml/2006/wordprocessingDrawing" xmlns:w10="urn:schemas-microsoft-com:office:word" xmlns:w="http://schemas.openxmlformats.org/wordprocessingml/2006/main" xmlns:w14="http://schemas.microsoft.com/office/word/2010/wordml" xmlns:w15="http://schemas.microsoft.com/office/word/2012/wordml" xmlns:w16se="http://schemas.microsoft.com/office/word/2015/wordml/symex" xmlns:wpg="http://schemas.microsoft.com/office/word/2010/wordprocessingGroup" xmlns:wpi="http://schemas.microsoft.com/office/word/2010/wordprocessingInk" xmlns:wne="http://schemas.microsoft.com/office/word/2006/wordml" xmlns:wps="http://schemas.microsoft.com/office/word/2010/wordprocessingShape" mc:Ignorable="w14 w15 w16se wp14">
   <w:p>
     <w:pPr>
       <w:pStyle w:val="Header"/>
@@ -2705,11 +2700,6 @@
         <w:bottom w:val="none" w:sz="0" w:space="0" w:color="auto"/>
       </w:pBdr>
     </w:pPr>
-    <w:r>
-      <w:rPr>
-        <w:noProof/>
-      </w:rPr>
-    </w:r>
     <w:r>
       <w:rPr>
         <w:noProof/>
@@ -2734,7 +2724,7 @@
           <v:path o:extrusionok="f" gradientshapeok="t" o:connecttype="rect"/>
           <o:lock v:ext="edit" aspectratio="t"/>
         </v:shapetype>
-        <v:shape id="WordPictureWatermark33856" o:spid="_x0000_s1025" type="#_x0000_t75" alt="红色封面2" style="position:absolute;left:0;text-align:left;margin-left:-90.05pt;margin-top:-92.45pt;width:595.45pt;height:841.9pt;z-index:-251657216;mso-wrap-style:square;mso-position-horizontal-relative:margin;mso-position-vertical-relative:margin">
+        <v:shape id="WordPictureWatermark33856" o:spid="_x0000_s2049" type="#_x0000_t75" alt="红色封面2" style="position:absolute;left:0;text-align:left;margin-left:-90.05pt;margin-top:-92.45pt;width:595.45pt;height:841.9pt;z-index:-251658240;mso-wrap-style:square;mso-position-horizontal-relative:margin;mso-position-vertical-relative:margin">
           <v:fill o:detectmouseclick="t"/>
           <v:imagedata r:id="rId1" o:title="红色封面2"/>
           <w10:wrap anchorx="margin" anchory="margin"/>
@@ -2746,7 +2736,7 @@
 </file>
 
 <file path=word/numbering.xml><?xml version="1.0" encoding="utf-8"?>
-<w:numbering xmlns:wpc="http://schemas.microsoft.com/office/word/2010/wordprocessingCanvas" xmlns:cx="http://schemas.microsoft.com/office/drawing/2014/chartex" xmlns:cx1="http://schemas.microsoft.com/office/drawing/2015/9/8/chartex" xmlns:cx2="http://schemas.microsoft.com/office/drawing/2015/10/21/chartex" xmlns:cx3="http://schemas.microsoft.com/office/drawing/2016/5/9/chartex" xmlns:cx4="http://schemas.microsoft.com/office/drawing/2016/5/10/chartex" xmlns:cx5="http://schemas.microsoft.com/office/drawing/2016/5/11/chartex" xmlns:cx6="http://schemas.microsoft.com/office/drawing/2016/5/12/chartex" xmlns:cx7="http://schemas.microsoft.com/office/drawing/2016/5/13/chartex" xmlns:cx8="http://schemas.microsoft.com/office/drawing/2016/5/14/chartex" xmlns:mc="http://schemas.openxmlformats.org/markup-compatibility/2006" xmlns:aink="http://schemas.microsoft.com/office/drawing/2016/ink" xmlns:am3d="http://schemas.microsoft.com/office/drawing/2017/model3d" xmlns:o="urn:schemas-microsoft-com:office:office" xmlns:r="http://schemas.openxmlformats.org/officeDocument/2006/relationships" xmlns:m="http://schemas.openxmlformats.org/officeDocument/2006/math" xmlns:v="urn:schemas-microsoft-com:vml" xmlns:wp14="http://schemas.microsoft.com/office/word/2010/wordprocessingDrawing" xmlns:wp="http://schemas.openxmlformats.org/drawingml/2006/wordprocessingDrawing" xmlns:w10="urn:schemas-microsoft-com:office:word" xmlns:w="http://schemas.openxmlformats.org/wordprocessingml/2006/main" xmlns:w14="http://schemas.microsoft.com/office/word/2010/wordml" xmlns:w15="http://schemas.microsoft.com/office/word/2012/wordml" xmlns:w16cex="http://schemas.microsoft.com/office/word/2018/wordml/cex" xmlns:w16cid="http://schemas.microsoft.com/office/word/2016/wordml/cid" xmlns:w16="http://schemas.microsoft.com/office/word/2018/wordml" xmlns:w16se="http://schemas.microsoft.com/office/word/2015/wordml/symex" xmlns:wpg="http://schemas.microsoft.com/office/word/2010/wordprocessingGroup" xmlns:wpi="http://schemas.microsoft.com/office/word/2010/wordprocessingInk" xmlns:wne="http://schemas.microsoft.com/office/word/2006/wordml" xmlns:wps="http://schemas.microsoft.com/office/word/2010/wordprocessingShape" mc:Ignorable="w14 w15 w16se w16cid w16 w16cex wp14">
+<w:numbering xmlns:wpc="http://schemas.microsoft.com/office/word/2010/wordprocessingCanvas" xmlns:cx="http://schemas.microsoft.com/office/drawing/2014/chartex" xmlns:cx1="http://schemas.microsoft.com/office/drawing/2015/9/8/chartex" xmlns:mc="http://schemas.openxmlformats.org/markup-compatibility/2006" xmlns:o="urn:schemas-microsoft-com:office:office" xmlns:r="http://schemas.openxmlformats.org/officeDocument/2006/relationships" xmlns:m="http://schemas.openxmlformats.org/officeDocument/2006/math" xmlns:v="urn:schemas-microsoft-com:vml" xmlns:wp14="http://schemas.microsoft.com/office/word/2010/wordprocessingDrawing" xmlns:wp="http://schemas.openxmlformats.org/drawingml/2006/wordprocessingDrawing" xmlns:w10="urn:schemas-microsoft-com:office:word" xmlns:w="http://schemas.openxmlformats.org/wordprocessingml/2006/main" xmlns:w14="http://schemas.microsoft.com/office/word/2010/wordml" xmlns:w15="http://schemas.microsoft.com/office/word/2012/wordml" xmlns:w16se="http://schemas.microsoft.com/office/word/2015/wordml/symex" xmlns:wpg="http://schemas.microsoft.com/office/word/2010/wordprocessingGroup" xmlns:wpi="http://schemas.microsoft.com/office/word/2010/wordprocessingInk" xmlns:wne="http://schemas.microsoft.com/office/word/2006/wordml" xmlns:wps="http://schemas.microsoft.com/office/word/2010/wordprocessingShape" mc:Ignorable="w14 w15 w16se wp14">
   <w:abstractNum w:abstractNumId="0" w15:restartNumberingAfterBreak="0">
     <w:nsid w:val="B3254E25"/>
     <w:multiLevelType w:val="multilevel"/>
@@ -3857,7 +3847,7 @@
 </file>
 
 <file path=word/styles.xml><?xml version="1.0" encoding="utf-8"?>
-<w:styles xmlns:mc="http://schemas.openxmlformats.org/markup-compatibility/2006" xmlns:r="http://schemas.openxmlformats.org/officeDocument/2006/relationships" xmlns:w="http://schemas.openxmlformats.org/wordprocessingml/2006/main" xmlns:w14="http://schemas.microsoft.com/office/word/2010/wordml" xmlns:w15="http://schemas.microsoft.com/office/word/2012/wordml" xmlns:w16cex="http://schemas.microsoft.com/office/word/2018/wordml/cex" xmlns:w16cid="http://schemas.microsoft.com/office/word/2016/wordml/cid" xmlns:w16="http://schemas.microsoft.com/office/word/2018/wordml" xmlns:w16se="http://schemas.microsoft.com/office/word/2015/wordml/symex" mc:Ignorable="w14 w15 w16se w16cid w16 w16cex">
+<w:styles xmlns:mc="http://schemas.openxmlformats.org/markup-compatibility/2006" xmlns:r="http://schemas.openxmlformats.org/officeDocument/2006/relationships" xmlns:w="http://schemas.openxmlformats.org/wordprocessingml/2006/main" xmlns:w14="http://schemas.microsoft.com/office/word/2010/wordml" xmlns:w15="http://schemas.microsoft.com/office/word/2012/wordml" xmlns:w16se="http://schemas.microsoft.com/office/word/2015/wordml/symex" mc:Ignorable="w14 w15 w16se">
   <w:docDefaults>
     <w:rPrDefault>
       <w:rPr>
@@ -3867,7 +3857,7 @@
     </w:rPrDefault>
     <w:pPrDefault/>
   </w:docDefaults>
-  <w:latentStyles w:defLockedState="0" w:defUIPriority="0" w:defSemiHidden="0" w:defUnhideWhenUsed="0" w:defQFormat="0" w:count="376">
+  <w:latentStyles w:defLockedState="0" w:defUIPriority="0" w:defSemiHidden="0" w:defUnhideWhenUsed="0" w:defQFormat="0" w:count="371">
     <w:lsdException w:name="Normal" w:qFormat="1"/>
     <w:lsdException w:name="heading 1" w:qFormat="1"/>
     <w:lsdException w:name="heading 2" w:qFormat="1"/>
@@ -4165,11 +4155,6 @@
     <w:lsdException w:name="List Table 5 Dark Accent 6" w:uiPriority="50"/>
     <w:lsdException w:name="List Table 6 Colorful Accent 6" w:uiPriority="51"/>
     <w:lsdException w:name="List Table 7 Colorful Accent 6" w:uiPriority="52"/>
-    <w:lsdException w:name="Mention" w:semiHidden="1" w:uiPriority="99" w:unhideWhenUsed="1"/>
-    <w:lsdException w:name="Smart Hyperlink" w:semiHidden="1" w:uiPriority="99" w:unhideWhenUsed="1"/>
-    <w:lsdException w:name="Hashtag" w:semiHidden="1" w:uiPriority="99" w:unhideWhenUsed="1"/>
-    <w:lsdException w:name="Unresolved Mention" w:semiHidden="1" w:uiPriority="99" w:unhideWhenUsed="1"/>
-    <w:lsdException w:name="Smart Link" w:semiHidden="1" w:uiPriority="99" w:unhideWhenUsed="1"/>
   </w:latentStyles>
   <w:style w:type="paragraph" w:default="1" w:styleId="Normal">
     <w:name w:val="Normal"/>
